--- a/doc1.docx
+++ b/doc1.docx
@@ -312,8 +312,6 @@
         </w:rPr>
         <w:t xml:space="preserve">specifications). </w:t>
       </w:r>
-    </w:p>
-    <w:p>
       <w:r>
         <w:rPr>
           <w:b/>
@@ -328,8 +326,6 @@
         </w:rPr>
         <w:t xml:space="preserve">/tmf-api/serviceCatalog/v5/serviceCatalog </w:t>
       </w:r>
-    </w:p>
-    <w:p>
       <w:r>
         <w:rPr>
           <w:b/>
